--- a/Step1_Analysis/Step1_Analysis.docx
+++ b/Step1_Analysis/Step1_Analysis.docx
@@ -65,6 +65,39 @@
           <w:lang w:val="en-US"/>
         </w:rPr>
         <w:t xml:space="preserve">Unit: Introduction to Information Technology (8936) </w:t>
+      </w:r>
+    </w:p>
+    <w:p>
+      <w:pPr>
+        <w:spacing w:line="276" w:lineRule="auto"/>
+        <w:rPr>
+          <w:rFonts w:ascii="Calibri" w:hAnsi="Calibri" w:cs="Calibri"/>
+          <w:lang w:val="en-US"/>
+        </w:rPr>
+      </w:pPr>
+      <w:proofErr w:type="spellStart"/>
+      <w:r>
+        <w:rPr>
+          <w:rFonts w:ascii="Calibri" w:hAnsi="Calibri" w:cs="Calibri"/>
+          <w:lang w:val="en-US"/>
+        </w:rPr>
+        <w:t>Github</w:t>
+      </w:r>
+      <w:proofErr w:type="spellEnd"/>
+      <w:r>
+        <w:rPr>
+          <w:rFonts w:ascii="Calibri" w:hAnsi="Calibri" w:cs="Calibri"/>
+          <w:lang w:val="en-US"/>
+        </w:rPr>
+        <w:t xml:space="preserve"> repository link: </w:t>
+      </w:r>
+      <w:r>
+        <w:rPr>
+          <w:rFonts w:ascii="AppleSystemUIFont" w:hAnsi="AppleSystemUIFont" w:cs="AppleSystemUIFont"/>
+          <w:kern w:val="0"/>
+          <w:lang w:val="en-GB"/>
+        </w:rPr>
+        <w:t>https://github.com/GirlieOrtiz/pet-feeder-project</w:t>
       </w:r>
     </w:p>
     <w:p>
